--- a/doc/杜招华    女      32岁  15279621529.docx
+++ b/doc/杜招华    女      32岁  15279621529.docx
@@ -3,11 +3,6 @@
 <w:document xmlns:ve="http://schemas.openxmlformats.org/markup-compatibility/2006" xmlns:o="urn:schemas-microsoft-com:office:office" xmlns:r="http://schemas.openxmlformats.org/officeDocument/2006/relationships" xmlns:m="http://schemas.openxmlformats.org/officeDocument/2006/math" xmlns:v="urn:schemas-microsoft-com:vml" xmlns:wp="http://schemas.openxmlformats.org/drawingml/2006/wordprocessingDrawing" xmlns:w10="urn:schemas-microsoft-com:office:word" xmlns:w="http://schemas.openxmlformats.org/wordprocessingml/2006/main" xmlns:wne="http://schemas.microsoft.com/office/word/2006/wordml">
   <w:body>
     <w:p>
-      <w:pPr>
-        <w:rPr>
-          <w:rFonts w:hint="eastAsia"/>
-        </w:rPr>
-      </w:pPr>
       <w:r>
         <w:rPr>
           <w:rFonts w:hint="eastAsia"/>
@@ -46,21 +41,11 @@
       </w:r>
     </w:p>
     <w:p>
-      <w:pPr>
-        <w:rPr>
-          <w:rFonts w:hint="eastAsia"/>
-        </w:rPr>
-      </w:pPr>
       <w:r>
         <w:t>2016/9/21</w:t>
       </w:r>
     </w:p>
     <w:p>
-      <w:pPr>
-        <w:rPr>
-          <w:rFonts w:hint="eastAsia"/>
-        </w:rPr>
-      </w:pPr>
       <w:r>
         <w:rPr>
           <w:rFonts w:hint="eastAsia"/>
@@ -95,9 +80,6 @@
     <w:p>
       <w:pPr>
         <w:ind w:firstLine="630"/>
-        <w:rPr>
-          <w:rFonts w:hint="eastAsia"/>
-        </w:rPr>
       </w:pPr>
       <w:r>
         <w:rPr>
@@ -143,6 +125,234 @@
       </w:r>
     </w:p>
     <w:p>
+      <w:r>
+        <w:rPr>
+          <w:rFonts w:hint="eastAsia"/>
+        </w:rPr>
+        <w:t>舌：</w:t>
+      </w:r>
+      <w:r>
+        <w:rPr>
+          <w:rFonts w:hint="eastAsia"/>
+        </w:rPr>
+        <w:t xml:space="preserve"> </w:t>
+      </w:r>
+      <w:r>
+        <w:rPr>
+          <w:rFonts w:hint="eastAsia"/>
+        </w:rPr>
+        <w:t>舌下络红</w:t>
+      </w:r>
+      <w:r>
+        <w:rPr>
+          <w:rFonts w:hint="eastAsia"/>
+        </w:rPr>
+        <w:t xml:space="preserve">  </w:t>
+      </w:r>
+      <w:r>
+        <w:rPr>
+          <w:rFonts w:hint="eastAsia"/>
+        </w:rPr>
+        <w:t>余可</w:t>
+      </w:r>
+    </w:p>
+    <w:p>
+      <w:r>
+        <w:rPr>
+          <w:rFonts w:hint="eastAsia"/>
+        </w:rPr>
+        <w:t>主症：双侧输卵管切除后（未孕）</w:t>
+      </w:r>
+      <w:r>
+        <w:rPr>
+          <w:rFonts w:hint="eastAsia"/>
+        </w:rPr>
+        <w:t>现调理卵泡质量。易反胃，咽中不适。</w:t>
+      </w:r>
+    </w:p>
+    <w:p>
+      <w:r>
+        <w:rPr>
+          <w:rFonts w:hint="eastAsia"/>
+        </w:rPr>
+        <w:t>方：川芎</w:t>
+      </w:r>
+      <w:r>
+        <w:rPr>
+          <w:rFonts w:hint="eastAsia"/>
+        </w:rPr>
+        <w:t>12</w:t>
+      </w:r>
+      <w:r>
+        <w:rPr>
+          <w:rFonts w:hint="eastAsia"/>
+        </w:rPr>
+        <w:t>丹皮</w:t>
+      </w:r>
+      <w:r>
+        <w:rPr>
+          <w:rFonts w:hint="eastAsia"/>
+        </w:rPr>
+        <w:t>12</w:t>
+      </w:r>
+      <w:r>
+        <w:rPr>
+          <w:rFonts w:hint="eastAsia"/>
+        </w:rPr>
+        <w:t>桂枝</w:t>
+      </w:r>
+      <w:r>
+        <w:rPr>
+          <w:rFonts w:hint="eastAsia"/>
+        </w:rPr>
+        <w:t>15</w:t>
+      </w:r>
+      <w:r>
+        <w:rPr>
+          <w:rFonts w:hint="eastAsia"/>
+        </w:rPr>
+        <w:t>吴茱萸</w:t>
+      </w:r>
+      <w:r>
+        <w:rPr>
+          <w:rFonts w:hint="eastAsia"/>
+        </w:rPr>
+        <w:t>10</w:t>
+      </w:r>
+      <w:r>
+        <w:rPr>
+          <w:rFonts w:hint="eastAsia"/>
+        </w:rPr>
+        <w:t>党参</w:t>
+      </w:r>
+      <w:r>
+        <w:rPr>
+          <w:rFonts w:hint="eastAsia"/>
+        </w:rPr>
+        <w:t>15</w:t>
+      </w:r>
+      <w:r>
+        <w:rPr>
+          <w:rFonts w:hint="eastAsia"/>
+        </w:rPr>
+        <w:t>白芍</w:t>
+      </w:r>
+      <w:r>
+        <w:rPr>
+          <w:rFonts w:hint="eastAsia"/>
+        </w:rPr>
+        <w:t>15</w:t>
+      </w:r>
+      <w:r>
+        <w:rPr>
+          <w:rFonts w:hint="eastAsia"/>
+        </w:rPr>
+        <w:t>麦冬</w:t>
+      </w:r>
+      <w:r>
+        <w:rPr>
+          <w:rFonts w:hint="eastAsia"/>
+        </w:rPr>
+        <w:t>15</w:t>
+      </w:r>
+      <w:r>
+        <w:rPr>
+          <w:rFonts w:hint="eastAsia"/>
+        </w:rPr>
+        <w:t>干姜</w:t>
+      </w:r>
+      <w:r>
+        <w:rPr>
+          <w:rFonts w:hint="eastAsia"/>
+        </w:rPr>
+        <w:t>15</w:t>
+      </w:r>
+      <w:r>
+        <w:rPr>
+          <w:rFonts w:hint="eastAsia"/>
+        </w:rPr>
+        <w:t>生姜</w:t>
+      </w:r>
+      <w:r>
+        <w:rPr>
+          <w:rFonts w:hint="eastAsia"/>
+        </w:rPr>
+        <w:t>20</w:t>
+      </w:r>
+      <w:r>
+        <w:rPr>
+          <w:rFonts w:hint="eastAsia"/>
+        </w:rPr>
+        <w:t>旱半夏</w:t>
+      </w:r>
+      <w:r>
+        <w:rPr>
+          <w:rFonts w:hint="eastAsia"/>
+        </w:rPr>
+        <w:t>15</w:t>
+      </w:r>
+      <w:r>
+        <w:rPr>
+          <w:rFonts w:hint="eastAsia"/>
+        </w:rPr>
+        <w:t>炙甘草</w:t>
+      </w:r>
+      <w:r>
+        <w:rPr>
+          <w:rFonts w:hint="eastAsia"/>
+        </w:rPr>
+        <w:t>10</w:t>
+      </w:r>
+      <w:r>
+        <w:rPr>
+          <w:rFonts w:hint="eastAsia"/>
+        </w:rPr>
+        <w:t>当归</w:t>
+      </w:r>
+      <w:r>
+        <w:rPr>
+          <w:rFonts w:hint="eastAsia"/>
+        </w:rPr>
+        <w:t>12</w:t>
+      </w:r>
+      <w:r>
+        <w:rPr>
+          <w:rFonts w:hint="eastAsia"/>
+        </w:rPr>
+        <w:t>制首乌</w:t>
+      </w:r>
+      <w:r>
+        <w:rPr>
+          <w:rFonts w:hint="eastAsia"/>
+        </w:rPr>
+        <w:t>15</w:t>
+      </w:r>
+      <w:r>
+        <w:rPr>
+          <w:rFonts w:hint="eastAsia"/>
+        </w:rPr>
+        <w:t>菟丝子</w:t>
+      </w:r>
+      <w:r>
+        <w:rPr>
+          <w:rFonts w:hint="eastAsia"/>
+        </w:rPr>
+        <w:t>20</w:t>
+      </w:r>
+      <w:r>
+        <w:rPr>
+          <w:rFonts w:hint="eastAsia"/>
+        </w:rPr>
+        <w:t>细辛</w:t>
+      </w:r>
+      <w:r>
+        <w:rPr>
+          <w:rFonts w:hint="eastAsia"/>
+        </w:rPr>
+        <w:t>8</w:t>
+      </w:r>
+    </w:p>
+    <w:p>
       <w:pPr>
         <w:rPr>
           <w:rFonts w:hint="eastAsia"/>
@@ -152,6 +362,109 @@
         <w:rPr>
           <w:rFonts w:hint="eastAsia"/>
         </w:rPr>
+        <w:t xml:space="preserve">                                       </w:t>
+      </w:r>
+      <w:r>
+        <w:rPr>
+          <w:rFonts w:hint="eastAsia"/>
+        </w:rPr>
+        <w:t>六剂</w:t>
+      </w:r>
+    </w:p>
+    <w:p>
+      <w:pPr>
+        <w:rPr>
+          <w:rFonts w:hint="eastAsia"/>
+        </w:rPr>
+      </w:pPr>
+      <w:r>
+        <w:t>2016/9/30</w:t>
+      </w:r>
+    </w:p>
+    <w:p>
+      <w:r>
+        <w:rPr>
+          <w:rFonts w:hint="eastAsia"/>
+        </w:rPr>
+        <w:t>脉：右</w:t>
+      </w:r>
+      <w:r>
+        <w:rPr>
+          <w:rFonts w:hint="eastAsia"/>
+        </w:rPr>
+        <w:t xml:space="preserve">  </w:t>
+      </w:r>
+      <w:r>
+        <w:rPr>
+          <w:rFonts w:hint="eastAsia"/>
+        </w:rPr>
+        <w:t>寸关弦细涩</w:t>
+      </w:r>
+      <w:r>
+        <w:rPr>
+          <w:rFonts w:hint="eastAsia"/>
+        </w:rPr>
+        <w:t xml:space="preserve"> </w:t>
+      </w:r>
+      <w:r>
+        <w:rPr>
+          <w:rFonts w:hint="eastAsia"/>
+        </w:rPr>
+        <w:t>尺沉弱</w:t>
+      </w:r>
+    </w:p>
+    <w:p>
+      <w:pPr>
+        <w:ind w:firstLine="630"/>
+      </w:pPr>
+      <w:r>
+        <w:rPr>
+          <w:rFonts w:hint="eastAsia"/>
+        </w:rPr>
+        <w:t>左</w:t>
+      </w:r>
+      <w:r>
+        <w:rPr>
+          <w:rFonts w:hint="eastAsia"/>
+        </w:rPr>
+        <w:t xml:space="preserve">  </w:t>
+      </w:r>
+      <w:r>
+        <w:rPr>
+          <w:rFonts w:hint="eastAsia"/>
+        </w:rPr>
+        <w:t>寸细弱涩</w:t>
+      </w:r>
+      <w:r>
+        <w:rPr>
+          <w:rFonts w:hint="eastAsia"/>
+        </w:rPr>
+        <w:t xml:space="preserve"> </w:t>
+      </w:r>
+      <w:r>
+        <w:rPr>
+          <w:rFonts w:hint="eastAsia"/>
+        </w:rPr>
+        <w:t>关细涩弦</w:t>
+      </w:r>
+      <w:r>
+        <w:rPr>
+          <w:rFonts w:hint="eastAsia"/>
+        </w:rPr>
+        <w:t xml:space="preserve">  </w:t>
+      </w:r>
+      <w:r>
+        <w:rPr>
+          <w:rFonts w:hint="eastAsia"/>
+        </w:rPr>
+        <w:t>尺沉弱</w:t>
+      </w:r>
+    </w:p>
+    <w:p>
+      <w:r>
+        <w:rPr>
+          <w:rFonts w:hint="eastAsia"/>
+        </w:rPr>
         <w:t>舌：</w:t>
       </w:r>
       <w:r>
@@ -180,6 +493,208 @@
       </w:r>
     </w:p>
     <w:p>
+      <w:r>
+        <w:rPr>
+          <w:rFonts w:hint="eastAsia"/>
+        </w:rPr>
+        <w:t>主症：双侧输卵管切除后（未孕）现调理卵泡质量。易反胃，咽中不适。</w:t>
+      </w:r>
+    </w:p>
+    <w:p>
+      <w:r>
+        <w:rPr>
+          <w:rFonts w:hint="eastAsia"/>
+        </w:rPr>
+        <w:t>方：川芎</w:t>
+      </w:r>
+      <w:r>
+        <w:rPr>
+          <w:rFonts w:hint="eastAsia"/>
+        </w:rPr>
+        <w:t>12</w:t>
+      </w:r>
+      <w:r>
+        <w:rPr>
+          <w:rFonts w:hint="eastAsia"/>
+        </w:rPr>
+        <w:t>丹皮</w:t>
+      </w:r>
+      <w:r>
+        <w:rPr>
+          <w:rFonts w:hint="eastAsia"/>
+        </w:rPr>
+        <w:t>12</w:t>
+      </w:r>
+      <w:r>
+        <w:rPr>
+          <w:rFonts w:hint="eastAsia"/>
+        </w:rPr>
+        <w:t>桂枝</w:t>
+      </w:r>
+      <w:r>
+        <w:rPr>
+          <w:rFonts w:hint="eastAsia"/>
+        </w:rPr>
+        <w:t>15</w:t>
+      </w:r>
+      <w:r>
+        <w:rPr>
+          <w:rFonts w:hint="eastAsia"/>
+        </w:rPr>
+        <w:t>吴茱萸</w:t>
+      </w:r>
+      <w:r>
+        <w:rPr>
+          <w:rFonts w:hint="eastAsia"/>
+        </w:rPr>
+        <w:t>10</w:t>
+      </w:r>
+      <w:r>
+        <w:rPr>
+          <w:rFonts w:hint="eastAsia"/>
+        </w:rPr>
+        <w:t>党参</w:t>
+      </w:r>
+      <w:r>
+        <w:rPr>
+          <w:rFonts w:hint="eastAsia"/>
+        </w:rPr>
+        <w:t>15</w:t>
+      </w:r>
+      <w:r>
+        <w:rPr>
+          <w:rFonts w:hint="eastAsia"/>
+        </w:rPr>
+        <w:t>白芍</w:t>
+      </w:r>
+      <w:r>
+        <w:rPr>
+          <w:rFonts w:hint="eastAsia"/>
+        </w:rPr>
+        <w:t>15</w:t>
+      </w:r>
+      <w:r>
+        <w:rPr>
+          <w:rFonts w:hint="eastAsia"/>
+        </w:rPr>
+        <w:t>麦冬</w:t>
+      </w:r>
+      <w:r>
+        <w:rPr>
+          <w:rFonts w:hint="eastAsia"/>
+        </w:rPr>
+        <w:t>15</w:t>
+      </w:r>
+      <w:r>
+        <w:rPr>
+          <w:rFonts w:hint="eastAsia"/>
+        </w:rPr>
+        <w:t>干姜</w:t>
+      </w:r>
+      <w:r>
+        <w:rPr>
+          <w:rFonts w:hint="eastAsia"/>
+        </w:rPr>
+        <w:t>15</w:t>
+      </w:r>
+      <w:r>
+        <w:rPr>
+          <w:rFonts w:hint="eastAsia"/>
+        </w:rPr>
+        <w:t>生姜</w:t>
+      </w:r>
+      <w:r>
+        <w:rPr>
+          <w:rFonts w:hint="eastAsia"/>
+        </w:rPr>
+        <w:t>20</w:t>
+      </w:r>
+      <w:r>
+        <w:rPr>
+          <w:rFonts w:hint="eastAsia"/>
+        </w:rPr>
+        <w:t>旱半夏</w:t>
+      </w:r>
+      <w:r>
+        <w:rPr>
+          <w:rFonts w:hint="eastAsia"/>
+        </w:rPr>
+        <w:t>15</w:t>
+      </w:r>
+      <w:r>
+        <w:rPr>
+          <w:rFonts w:hint="eastAsia"/>
+        </w:rPr>
+        <w:t>炙甘草</w:t>
+      </w:r>
+      <w:r>
+        <w:rPr>
+          <w:rFonts w:hint="eastAsia"/>
+        </w:rPr>
+        <w:t>10</w:t>
+      </w:r>
+      <w:r>
+        <w:rPr>
+          <w:rFonts w:hint="eastAsia"/>
+        </w:rPr>
+        <w:t>当归</w:t>
+      </w:r>
+      <w:r>
+        <w:rPr>
+          <w:rFonts w:hint="eastAsia"/>
+        </w:rPr>
+        <w:t>12</w:t>
+      </w:r>
+      <w:r>
+        <w:rPr>
+          <w:rFonts w:hint="eastAsia"/>
+        </w:rPr>
+        <w:t>制首乌</w:t>
+      </w:r>
+      <w:r>
+        <w:rPr>
+          <w:rFonts w:hint="eastAsia"/>
+        </w:rPr>
+        <w:t>15</w:t>
+      </w:r>
+      <w:r>
+        <w:rPr>
+          <w:rFonts w:hint="eastAsia"/>
+        </w:rPr>
+        <w:t>菟丝子</w:t>
+      </w:r>
+      <w:r>
+        <w:rPr>
+          <w:rFonts w:hint="eastAsia"/>
+        </w:rPr>
+        <w:t>20</w:t>
+      </w:r>
+      <w:r>
+        <w:rPr>
+          <w:rFonts w:hint="eastAsia"/>
+        </w:rPr>
+        <w:t>细辛</w:t>
+      </w:r>
+      <w:r>
+        <w:rPr>
+          <w:rFonts w:hint="eastAsia"/>
+        </w:rPr>
+        <w:t>8</w:t>
+      </w:r>
+      <w:r>
+        <w:rPr>
+          <w:rFonts w:hint="eastAsia"/>
+        </w:rPr>
+        <w:t>五味子</w:t>
+      </w:r>
+      <w:r>
+        <w:rPr>
+          <w:rFonts w:hint="eastAsia"/>
+        </w:rPr>
+        <w:t>10</w:t>
+      </w:r>
+    </w:p>
+    <w:p>
       <w:pPr>
         <w:rPr>
           <w:rFonts w:hint="eastAsia"/>
@@ -189,207 +704,6 @@
         <w:rPr>
           <w:rFonts w:hint="eastAsia"/>
         </w:rPr>
-        <w:t>主症：双侧输卵管切除后（未孕）</w:t>
-      </w:r>
-      <w:r>
-        <w:rPr>
-          <w:rFonts w:hint="eastAsia"/>
-        </w:rPr>
-        <w:t>现调理卵泡质量。易反胃，咽中不适。</w:t>
-      </w:r>
-    </w:p>
-    <w:p>
-      <w:pPr>
-        <w:rPr>
-          <w:rFonts w:hint="eastAsia"/>
-        </w:rPr>
-      </w:pPr>
-      <w:r>
-        <w:rPr>
-          <w:rFonts w:hint="eastAsia"/>
-        </w:rPr>
-        <w:t>方：川芎</w:t>
-      </w:r>
-      <w:r>
-        <w:rPr>
-          <w:rFonts w:hint="eastAsia"/>
-        </w:rPr>
-        <w:t>12</w:t>
-      </w:r>
-      <w:r>
-        <w:rPr>
-          <w:rFonts w:hint="eastAsia"/>
-        </w:rPr>
-        <w:t>丹皮</w:t>
-      </w:r>
-      <w:r>
-        <w:rPr>
-          <w:rFonts w:hint="eastAsia"/>
-        </w:rPr>
-        <w:t>12</w:t>
-      </w:r>
-      <w:r>
-        <w:rPr>
-          <w:rFonts w:hint="eastAsia"/>
-        </w:rPr>
-        <w:t>桂枝</w:t>
-      </w:r>
-      <w:r>
-        <w:rPr>
-          <w:rFonts w:hint="eastAsia"/>
-        </w:rPr>
-        <w:t>15</w:t>
-      </w:r>
-      <w:r>
-        <w:rPr>
-          <w:rFonts w:hint="eastAsia"/>
-        </w:rPr>
-        <w:t>吴茱萸</w:t>
-      </w:r>
-      <w:r>
-        <w:rPr>
-          <w:rFonts w:hint="eastAsia"/>
-        </w:rPr>
-        <w:t>10</w:t>
-      </w:r>
-      <w:r>
-        <w:rPr>
-          <w:rFonts w:hint="eastAsia"/>
-        </w:rPr>
-        <w:t>党参</w:t>
-      </w:r>
-      <w:r>
-        <w:rPr>
-          <w:rFonts w:hint="eastAsia"/>
-        </w:rPr>
-        <w:t>15</w:t>
-      </w:r>
-      <w:r>
-        <w:rPr>
-          <w:rFonts w:hint="eastAsia"/>
-        </w:rPr>
-        <w:t>白芍</w:t>
-      </w:r>
-      <w:r>
-        <w:rPr>
-          <w:rFonts w:hint="eastAsia"/>
-        </w:rPr>
-        <w:t>15</w:t>
-      </w:r>
-      <w:r>
-        <w:rPr>
-          <w:rFonts w:hint="eastAsia"/>
-        </w:rPr>
-        <w:t>麦冬</w:t>
-      </w:r>
-      <w:r>
-        <w:rPr>
-          <w:rFonts w:hint="eastAsia"/>
-        </w:rPr>
-        <w:t>15</w:t>
-      </w:r>
-      <w:r>
-        <w:rPr>
-          <w:rFonts w:hint="eastAsia"/>
-        </w:rPr>
-        <w:t>干姜</w:t>
-      </w:r>
-      <w:r>
-        <w:rPr>
-          <w:rFonts w:hint="eastAsia"/>
-        </w:rPr>
-        <w:t>15</w:t>
-      </w:r>
-      <w:r>
-        <w:rPr>
-          <w:rFonts w:hint="eastAsia"/>
-        </w:rPr>
-        <w:t>生姜</w:t>
-      </w:r>
-      <w:r>
-        <w:rPr>
-          <w:rFonts w:hint="eastAsia"/>
-        </w:rPr>
-        <w:t>20</w:t>
-      </w:r>
-      <w:r>
-        <w:rPr>
-          <w:rFonts w:hint="eastAsia"/>
-        </w:rPr>
-        <w:t>旱半夏</w:t>
-      </w:r>
-      <w:r>
-        <w:rPr>
-          <w:rFonts w:hint="eastAsia"/>
-        </w:rPr>
-        <w:t>15</w:t>
-      </w:r>
-      <w:r>
-        <w:rPr>
-          <w:rFonts w:hint="eastAsia"/>
-        </w:rPr>
-        <w:t>炙甘草</w:t>
-      </w:r>
-      <w:r>
-        <w:rPr>
-          <w:rFonts w:hint="eastAsia"/>
-        </w:rPr>
-        <w:t>10</w:t>
-      </w:r>
-      <w:r>
-        <w:rPr>
-          <w:rFonts w:hint="eastAsia"/>
-        </w:rPr>
-        <w:t>当归</w:t>
-      </w:r>
-      <w:r>
-        <w:rPr>
-          <w:rFonts w:hint="eastAsia"/>
-        </w:rPr>
-        <w:t>12</w:t>
-      </w:r>
-      <w:r>
-        <w:rPr>
-          <w:rFonts w:hint="eastAsia"/>
-        </w:rPr>
-        <w:t>制首乌</w:t>
-      </w:r>
-      <w:r>
-        <w:rPr>
-          <w:rFonts w:hint="eastAsia"/>
-        </w:rPr>
-        <w:t>15</w:t>
-      </w:r>
-      <w:r>
-        <w:rPr>
-          <w:rFonts w:hint="eastAsia"/>
-        </w:rPr>
-        <w:t>菟丝子</w:t>
-      </w:r>
-      <w:r>
-        <w:rPr>
-          <w:rFonts w:hint="eastAsia"/>
-        </w:rPr>
-        <w:t>20</w:t>
-      </w:r>
-      <w:r>
-        <w:rPr>
-          <w:rFonts w:hint="eastAsia"/>
-        </w:rPr>
-        <w:t>细辛</w:t>
-      </w:r>
-      <w:r>
-        <w:rPr>
-          <w:rFonts w:hint="eastAsia"/>
-        </w:rPr>
-        <w:t>8</w:t>
-      </w:r>
-    </w:p>
-    <w:p>
-      <w:r>
-        <w:rPr>
-          <w:rFonts w:hint="eastAsia"/>
-        </w:rPr>
         <w:t xml:space="preserve">                                       </w:t>
       </w:r>
       <w:r>
@@ -399,6 +713,7 @@
         <w:t>六剂</w:t>
       </w:r>
     </w:p>
+    <w:p/>
     <w:sectPr>
       <w:pgSz w:w="11906" w:h="16838"/>
       <w:pgMar w:top="1440" w:right="1800" w:bottom="1440" w:left="1800" w:header="851" w:footer="992" w:gutter="0"/>
